--- a/KL/Killing.docx
+++ b/KL/Killing.docx
@@ -50,7 +50,15 @@
         <w:t xml:space="preserve"> </w:t>
       </w:r>
       <w:r>
-        <w:t>(ratsach) means to murder, not to kill. Soldiers who fight and kill the enemy in wars for America are not murderers, as some loudly and erroneously profess in our society. It is not wrong to kill as authorized by God in justified war.</w:t>
+        <w:t>(</w:t>
+      </w:r>
+      <w:proofErr w:type="spellStart"/>
+      <w:r>
+        <w:t>ratsach</w:t>
+      </w:r>
+      <w:proofErr w:type="spellEnd"/>
+      <w:r>
+        <w:t>) means to murder, not to kill. Soldiers who fight and kill the enemy in wars for America are not murderers, as some loudly and erroneously profess in our society. It is not wrong to kill as authorized by God in justified war.</w:t>
       </w:r>
     </w:p>
     <w:p>
@@ -84,12 +92,24 @@
       <w:r>
         <w:t xml:space="preserve">Under the doctrine of capital punishment, people who are executed under the laws of that country are not murdered. Gen. 9:5-6; Num. 35:30-31; Matt. 26:52; Rom. 13:4. See category on </w:t>
       </w:r>
-      <w:hyperlink w:anchor="_Capital_Punishment" w:history="1">
+      <w:hyperlink r:id="rId7" w:history="1">
         <w:r>
           <w:rPr>
             <w:rStyle w:val="Hyperlink"/>
           </w:rPr>
-          <w:t>Capital Punishment</w:t>
+          <w:t xml:space="preserve">Capital </w:t>
+        </w:r>
+        <w:r>
+          <w:rPr>
+            <w:rStyle w:val="Hyperlink"/>
+          </w:rPr>
+          <w:t>P</w:t>
+        </w:r>
+        <w:r>
+          <w:rPr>
+            <w:rStyle w:val="Hyperlink"/>
+          </w:rPr>
+          <w:t>unishment</w:t>
         </w:r>
       </w:hyperlink>
       <w:r>
@@ -135,12 +155,24 @@
       <w:r>
         <w:t xml:space="preserve">When a nation is going downhill, socialistic thinking wants to abolish all forms of capital punishment and advocates disarmament. To attempt to disarm all nations for world peace is as stupid as advocating abolishing all law enforcement in order to wipe out crime. See category on </w:t>
       </w:r>
-      <w:hyperlink w:anchor="_War" w:history="1">
+      <w:hyperlink r:id="rId8" w:history="1">
         <w:r>
           <w:rPr>
             <w:rStyle w:val="Hyperlink"/>
           </w:rPr>
-          <w:t>War</w:t>
+          <w:t>W</w:t>
+        </w:r>
+        <w:r>
+          <w:rPr>
+            <w:rStyle w:val="Hyperlink"/>
+          </w:rPr>
+          <w:t>a</w:t>
+        </w:r>
+        <w:r>
+          <w:rPr>
+            <w:rStyle w:val="Hyperlink"/>
+          </w:rPr>
+          <w:t>r</w:t>
         </w:r>
       </w:hyperlink>
       <w:r>
@@ -149,8 +181,8 @@
     </w:p>
     <w:p/>
     <w:sectPr>
-      <w:headerReference w:type="default" r:id="rId7"/>
-      <w:footerReference w:type="default" r:id="rId8"/>
+      <w:headerReference w:type="default" r:id="rId9"/>
+      <w:footerReference w:type="default" r:id="rId10"/>
       <w:pgSz w:w="12240" w:h="15840"/>
       <w:pgMar w:top="1440" w:right="1080" w:bottom="1440" w:left="1080" w:header="720" w:footer="882" w:gutter="0"/>
       <w:cols w:space="720"/>
